--- a/申请/推荐信调查表（学校）1.docx
+++ b/申请/推荐信调查表（学校）1.docx
@@ -1,6 +1,6 @@
 
 <file path=word/document.xml><?xml version="1.0" encoding="utf-8"?>
-<w:document xmlns:wpc="http://schemas.microsoft.com/office/word/2010/wordprocessingCanvas" xmlns:cx="http://schemas.microsoft.com/office/drawing/2014/chartex" xmlns:cx1="http://schemas.microsoft.com/office/drawing/2015/9/8/chartex" xmlns:cx2="http://schemas.microsoft.com/office/drawing/2015/10/21/chartex" xmlns:cx3="http://schemas.microsoft.com/office/drawing/2016/5/9/chartex" xmlns:cx4="http://schemas.microsoft.com/office/drawing/2016/5/10/chartex" xmlns:cx5="http://schemas.microsoft.com/office/drawing/2016/5/11/chartex" xmlns:cx6="http://schemas.microsoft.com/office/drawing/2016/5/12/chartex" xmlns:cx7="http://schemas.microsoft.com/office/drawing/2016/5/13/chartex" xmlns:cx8="http://schemas.microsoft.com/office/drawing/2016/5/14/chartex" xmlns:mc="http://schemas.openxmlformats.org/markup-compatibility/2006" xmlns:aink="http://schemas.microsoft.com/office/drawing/2016/ink" xmlns:am3d="http://schemas.microsoft.com/office/drawing/2017/model3d" xmlns:o="urn:schemas-microsoft-com:office:office" xmlns:oel="http://schemas.microsoft.com/office/2019/extlst" xmlns:r="http://schemas.openxmlformats.org/officeDocument/2006/relationships" xmlns:m="http://schemas.openxmlformats.org/officeDocument/2006/math" xmlns:v="urn:schemas-microsoft-com:vml" xmlns:wp14="http://schemas.microsoft.com/office/word/2010/wordprocessingDrawing" xmlns:wp="http://schemas.openxmlformats.org/drawingml/2006/wordprocessingDrawing" xmlns:w10="urn:schemas-microsoft-com:office:word" xmlns:w="http://schemas.openxmlformats.org/wordprocessingml/2006/main" xmlns:w14="http://schemas.microsoft.com/office/word/2010/wordml" xmlns:w15="http://schemas.microsoft.com/office/word/2012/wordml" xmlns:w16cex="http://schemas.microsoft.com/office/word/2018/wordml/cex" xmlns:w16cid="http://schemas.microsoft.com/office/word/2016/wordml/cid" xmlns:w16="http://schemas.microsoft.com/office/word/2018/wordml" xmlns:w16sdtdh="http://schemas.microsoft.com/office/word/2020/wordml/sdtdatahash" xmlns:w16se="http://schemas.microsoft.com/office/word/2015/wordml/symex" xmlns:wpg="http://schemas.microsoft.com/office/word/2010/wordprocessingGroup" xmlns:wpi="http://schemas.microsoft.com/office/word/2010/wordprocessingInk" xmlns:wne="http://schemas.microsoft.com/office/word/2006/wordml" xmlns:wps="http://schemas.microsoft.com/office/word/2010/wordprocessingShape" mc:Ignorable="w14 w15 w16se w16cid w16 w16cex w16sdtdh wp14">
+<w:document xmlns:wpc="http://schemas.microsoft.com/office/word/2010/wordprocessingCanvas" xmlns:cx="http://schemas.microsoft.com/office/drawing/2014/chartex" xmlns:cx1="http://schemas.microsoft.com/office/drawing/2015/9/8/chartex" xmlns:cx2="http://schemas.microsoft.com/office/drawing/2015/10/21/chartex" xmlns:cx3="http://schemas.microsoft.com/office/drawing/2016/5/9/chartex" xmlns:cx4="http://schemas.microsoft.com/office/drawing/2016/5/10/chartex" xmlns:cx5="http://schemas.microsoft.com/office/drawing/2016/5/11/chartex" xmlns:cx6="http://schemas.microsoft.com/office/drawing/2016/5/12/chartex" xmlns:cx7="http://schemas.microsoft.com/office/drawing/2016/5/13/chartex" xmlns:cx8="http://schemas.microsoft.com/office/drawing/2016/5/14/chartex" xmlns:mc="http://schemas.openxmlformats.org/markup-compatibility/2006" xmlns:aink="http://schemas.microsoft.com/office/drawing/2016/ink" xmlns:am3d="http://schemas.microsoft.com/office/drawing/2017/model3d" xmlns:o="urn:schemas-microsoft-com:office:office" xmlns:oel="http://schemas.microsoft.com/office/2019/extlst" xmlns:r="http://schemas.openxmlformats.org/officeDocument/2006/relationships" xmlns:m="http://schemas.openxmlformats.org/officeDocument/2006/math" xmlns:v="urn:schemas-microsoft-com:vml" xmlns:wp14="http://schemas.microsoft.com/office/word/2010/wordprocessingDrawing" xmlns:wp="http://schemas.openxmlformats.org/drawingml/2006/wordprocessingDrawing" xmlns:w10="urn:schemas-microsoft-com:office:word" xmlns:w="http://schemas.openxmlformats.org/wordprocessingml/2006/main" xmlns:w14="http://schemas.microsoft.com/office/word/2010/wordml" xmlns:w15="http://schemas.microsoft.com/office/word/2012/wordml" xmlns:w16cex="http://schemas.microsoft.com/office/word/2018/wordml/cex" xmlns:w16cid="http://schemas.microsoft.com/office/word/2016/wordml/cid" xmlns:w16="http://schemas.microsoft.com/office/word/2018/wordml" xmlns:w16du="http://schemas.microsoft.com/office/word/2023/wordml/word16du" xmlns:w16sdtdh="http://schemas.microsoft.com/office/word/2020/wordml/sdtdatahash" xmlns:w16sdtfl="http://schemas.microsoft.com/office/word/2024/wordml/sdtformatlock" xmlns:w16se="http://schemas.microsoft.com/office/word/2015/wordml/symex" xmlns:wpg="http://schemas.microsoft.com/office/word/2010/wordprocessingGroup" xmlns:wpi="http://schemas.microsoft.com/office/word/2010/wordprocessingInk" xmlns:wne="http://schemas.microsoft.com/office/word/2006/wordml" xmlns:wps="http://schemas.microsoft.com/office/word/2010/wordprocessingShape" mc:Ignorable="w14 w15 w16se w16cid w16 w16cex w16sdtdh w16sdtfl w16du wp14">
   <w:body>
     <w:p>
       <w:pPr>
@@ -454,7 +454,6 @@
               </w:rPr>
               <w:t xml:space="preserve">    </w:t>
             </w:r>
-            <w:proofErr w:type="gramStart"/>
             <w:r>
               <w:rPr>
                 <w:rFonts w:ascii="微软雅黑" w:eastAsia="微软雅黑" w:hAnsi="微软雅黑" w:hint="eastAsia"/>
@@ -464,7 +463,6 @@
               </w:rPr>
               <w:t>务</w:t>
             </w:r>
-            <w:proofErr w:type="gramEnd"/>
           </w:p>
         </w:tc>
         <w:tc>
@@ -694,11 +692,19 @@
           <w:p>
             <w:pPr>
               <w:rPr>
-                <w:rFonts w:ascii="微软雅黑" w:eastAsia="微软雅黑" w:hAnsi="微软雅黑"/>
-                <w:sz w:val="18"/>
-                <w:szCs w:val="18"/>
-              </w:rPr>
-            </w:pPr>
+                <w:rFonts w:ascii="微软雅黑" w:eastAsia="微软雅黑" w:hAnsi="微软雅黑" w:hint="eastAsia"/>
+                <w:sz w:val="18"/>
+                <w:szCs w:val="18"/>
+              </w:rPr>
+            </w:pPr>
+            <w:r>
+              <w:rPr>
+                <w:rFonts w:ascii="微软雅黑" w:eastAsia="微软雅黑" w:hAnsi="微软雅黑" w:hint="eastAsia"/>
+                <w:sz w:val="18"/>
+                <w:szCs w:val="18"/>
+              </w:rPr>
+              <w:t>2022年大一上半学期</w:t>
+            </w:r>
           </w:p>
         </w:tc>
       </w:tr>
@@ -907,10 +913,100 @@
             <w:pPr>
               <w:rPr>
                 <w:rFonts w:ascii="微软雅黑" w:eastAsia="微软雅黑" w:hAnsi="微软雅黑"/>
-                <w:sz w:val="18"/>
-                <w:szCs w:val="18"/>
-              </w:rPr>
-            </w:pPr>
+                <w:color w:val="000000"/>
+                <w:sz w:val="18"/>
+                <w:szCs w:val="18"/>
+              </w:rPr>
+            </w:pPr>
+            <w:r>
+              <w:rPr>
+                <w:rFonts w:ascii="微软雅黑" w:eastAsia="微软雅黑" w:hAnsi="微软雅黑" w:hint="eastAsia"/>
+                <w:sz w:val="18"/>
+                <w:szCs w:val="18"/>
+              </w:rPr>
+              <w:t>为大一任课老师，教过</w:t>
+            </w:r>
+            <w:r>
+              <w:rPr>
+                <w:rFonts w:ascii="微软雅黑" w:eastAsia="微软雅黑" w:hAnsi="微软雅黑" w:hint="eastAsia"/>
+                <w:color w:val="000000"/>
+                <w:sz w:val="18"/>
+                <w:szCs w:val="18"/>
+              </w:rPr>
+              <w:t>计算机科学技术导论</w:t>
+            </w:r>
+            <w:r>
+              <w:rPr>
+                <w:rFonts w:ascii="微软雅黑" w:eastAsia="微软雅黑" w:hAnsi="微软雅黑" w:hint="eastAsia"/>
+                <w:color w:val="000000"/>
+                <w:sz w:val="18"/>
+                <w:szCs w:val="18"/>
+              </w:rPr>
+              <w:t>3.6</w:t>
+            </w:r>
+            <w:r>
+              <w:rPr>
+                <w:rFonts w:ascii="微软雅黑" w:eastAsia="微软雅黑" w:hAnsi="微软雅黑" w:hint="eastAsia"/>
+                <w:color w:val="000000"/>
+                <w:sz w:val="18"/>
+                <w:szCs w:val="18"/>
+              </w:rPr>
+              <w:t>，</w:t>
+            </w:r>
+            <w:r>
+              <w:rPr>
+                <w:rFonts w:ascii="微软雅黑" w:eastAsia="微软雅黑" w:hAnsi="微软雅黑" w:hint="eastAsia"/>
+                <w:color w:val="000000"/>
+                <w:sz w:val="18"/>
+                <w:szCs w:val="18"/>
+              </w:rPr>
+              <w:t>操作系统原理</w:t>
+            </w:r>
+            <w:r>
+              <w:rPr>
+                <w:rFonts w:ascii="微软雅黑" w:eastAsia="微软雅黑" w:hAnsi="微软雅黑" w:hint="eastAsia"/>
+                <w:color w:val="000000"/>
+                <w:sz w:val="18"/>
+                <w:szCs w:val="18"/>
+              </w:rPr>
+              <w:t>3.6</w:t>
+            </w:r>
+          </w:p>
+          <w:p>
+            <w:pPr>
+              <w:rPr>
+                <w:rFonts w:ascii="微软雅黑" w:eastAsia="微软雅黑" w:hAnsi="微软雅黑"/>
+                <w:sz w:val="18"/>
+                <w:szCs w:val="18"/>
+              </w:rPr>
+            </w:pPr>
+            <w:r>
+              <w:rPr>
+                <w:rFonts w:ascii="微软雅黑" w:eastAsia="微软雅黑" w:hAnsi="微软雅黑" w:hint="eastAsia"/>
+                <w:color w:val="000000"/>
+                <w:sz w:val="18"/>
+                <w:szCs w:val="18"/>
+              </w:rPr>
+              <w:t>课堂表现中规中矩，都是听课很少互动，有过一两次讨论计算机职业道路规划，探讨前端工程师发展前景</w:t>
+            </w:r>
+            <w:r>
+              <w:rPr>
+                <w:rFonts w:ascii="微软雅黑" w:eastAsia="微软雅黑" w:hAnsi="微软雅黑" w:hint="eastAsia"/>
+                <w:color w:val="000000"/>
+                <w:sz w:val="18"/>
+                <w:szCs w:val="18"/>
+              </w:rPr>
+              <w:t>，他指出现在前端工程师入门门槛低，想要在行业中脱颖而出需要有页面设计能力，能够设计出比较新颖的动态页面</w:t>
+            </w:r>
+            <w:r>
+              <w:rPr>
+                <w:rFonts w:ascii="微软雅黑" w:eastAsia="微软雅黑" w:hAnsi="微软雅黑" w:hint="eastAsia"/>
+                <w:color w:val="000000"/>
+                <w:sz w:val="18"/>
+                <w:szCs w:val="18"/>
+              </w:rPr>
+              <w:t>。</w:t>
+            </w:r>
           </w:p>
         </w:tc>
       </w:tr>
@@ -982,11 +1078,19 @@
           <w:p>
             <w:pPr>
               <w:rPr>
-                <w:rFonts w:ascii="微软雅黑" w:eastAsia="微软雅黑" w:hAnsi="微软雅黑"/>
-                <w:sz w:val="18"/>
-                <w:szCs w:val="18"/>
-              </w:rPr>
-            </w:pPr>
+                <w:rFonts w:ascii="微软雅黑" w:eastAsia="微软雅黑" w:hAnsi="微软雅黑" w:hint="eastAsia"/>
+                <w:sz w:val="18"/>
+                <w:szCs w:val="18"/>
+              </w:rPr>
+            </w:pPr>
+            <w:r>
+              <w:rPr>
+                <w:rFonts w:ascii="微软雅黑" w:eastAsia="微软雅黑" w:hAnsi="微软雅黑" w:hint="eastAsia"/>
+                <w:sz w:val="18"/>
+                <w:szCs w:val="18"/>
+              </w:rPr>
+              <w:t>主要是理论课，没有相关活动</w:t>
+            </w:r>
           </w:p>
           <w:p>
             <w:pPr>
@@ -1102,6 +1206,58 @@
                 <w:szCs w:val="18"/>
               </w:rPr>
             </w:pPr>
+            <w:r>
+              <w:rPr>
+                <w:rFonts w:ascii="微软雅黑" w:eastAsia="微软雅黑" w:hAnsi="微软雅黑" w:hint="eastAsia"/>
+                <w:kern w:val="2"/>
+                <w:sz w:val="18"/>
+                <w:szCs w:val="18"/>
+              </w:rPr>
+              <w:lastRenderedPageBreak/>
+              <w:t>这个老师为人和蔼可亲，上课风格偏幽默，是为数不多真正希望把课讲好对学生有益的老师。</w:t>
+            </w:r>
+          </w:p>
+          <w:p>
+            <w:pPr>
+              <w:pStyle w:val="a9"/>
+              <w:spacing w:line="384" w:lineRule="auto"/>
+              <w:rPr>
+                <w:rFonts w:ascii="微软雅黑" w:eastAsia="微软雅黑" w:hAnsi="微软雅黑"/>
+                <w:kern w:val="2"/>
+                <w:sz w:val="18"/>
+                <w:szCs w:val="18"/>
+              </w:rPr>
+            </w:pPr>
+            <w:r>
+              <w:rPr>
+                <w:rFonts w:ascii="微软雅黑" w:eastAsia="微软雅黑" w:hAnsi="微软雅黑" w:hint="eastAsia"/>
+                <w:kern w:val="2"/>
+                <w:sz w:val="18"/>
+                <w:szCs w:val="18"/>
+              </w:rPr>
+              <w:t>这个老师是从企业中出来后当上的老师，并且当老师的时间也不久，2019年才进入我们学校。所以他对企业对学生的要求比一般老师要清楚，他主张不做无用功（给我的感觉）提倡我们尽早把发展路线选好并坚持做好，所以他会尽自己所能来帮助我们，会帮我们划好考试重点，甚至不是他教的课都会想办法给我们划重点。</w:t>
+            </w:r>
+          </w:p>
+          <w:p>
+            <w:pPr>
+              <w:pStyle w:val="a9"/>
+              <w:spacing w:line="384" w:lineRule="auto"/>
+              <w:rPr>
+                <w:rFonts w:ascii="微软雅黑" w:eastAsia="微软雅黑" w:hAnsi="微软雅黑" w:hint="eastAsia"/>
+                <w:kern w:val="2"/>
+                <w:sz w:val="18"/>
+                <w:szCs w:val="18"/>
+              </w:rPr>
+            </w:pPr>
+            <w:r>
+              <w:rPr>
+                <w:rFonts w:ascii="微软雅黑" w:eastAsia="微软雅黑" w:hAnsi="微软雅黑" w:hint="eastAsia"/>
+                <w:kern w:val="2"/>
+                <w:sz w:val="18"/>
+                <w:szCs w:val="18"/>
+              </w:rPr>
+              <w:t>给我印象深刻的是他在大一大二的每个学期末都会开一个职业规划课，提醒我们选择考研，保研，申研，工作等路线哪个时间点应该做什么，哪些比赛可以参加哪些没必要，都是实打实的干货，可以感觉出是真的为了学生着想。</w:t>
+            </w:r>
           </w:p>
         </w:tc>
       </w:tr>
@@ -1148,19 +1304,17 @@
                 <w:sz w:val="18"/>
                 <w:szCs w:val="18"/>
               </w:rPr>
-              <w:t>以这位推荐人的角度来看，他是否了解</w:t>
-            </w:r>
-            <w:proofErr w:type="gramStart"/>
-            <w:r>
-              <w:rPr>
-                <w:rFonts w:ascii="微软雅黑" w:eastAsia="微软雅黑" w:hAnsi="微软雅黑" w:hint="eastAsia"/>
+              <w:t>以这位推荐人的角度来看，他是否了解你其他方面的能力，比如你的各科综合成绩如何</w:t>
+            </w:r>
+            <w:r>
+              <w:rPr>
+                <w:rFonts w:ascii="微软雅黑" w:eastAsia="微软雅黑" w:hAnsi="微软雅黑"/>
                 <w:bCs/>
                 <w:sz w:val="18"/>
                 <w:szCs w:val="18"/>
               </w:rPr>
-              <w:t>你其他</w:t>
-            </w:r>
-            <w:proofErr w:type="gramEnd"/>
+              <w:t xml:space="preserve">, </w:t>
+            </w:r>
             <w:r>
               <w:rPr>
                 <w:rFonts w:ascii="微软雅黑" w:eastAsia="微软雅黑" w:hAnsi="微软雅黑" w:hint="eastAsia"/>
@@ -1168,7 +1322,7 @@
                 <w:sz w:val="18"/>
                 <w:szCs w:val="18"/>
               </w:rPr>
-              <w:t>方面的能力，比如你的各科综合成绩如何</w:t>
+              <w:t>你的特长</w:t>
             </w:r>
             <w:r>
               <w:rPr>
@@ -1186,37 +1340,8 @@
                 <w:sz w:val="18"/>
                 <w:szCs w:val="18"/>
               </w:rPr>
-              <w:t>你的特长</w:t>
-            </w:r>
-            <w:r>
-              <w:rPr>
-                <w:rFonts w:ascii="微软雅黑" w:eastAsia="微软雅黑" w:hAnsi="微软雅黑"/>
-                <w:bCs/>
-                <w:sz w:val="18"/>
-                <w:szCs w:val="18"/>
-              </w:rPr>
-              <w:t xml:space="preserve">, </w:t>
-            </w:r>
-            <w:r>
-              <w:rPr>
-                <w:rFonts w:ascii="微软雅黑" w:eastAsia="微软雅黑" w:hAnsi="微软雅黑" w:hint="eastAsia"/>
-                <w:bCs/>
-                <w:sz w:val="18"/>
-                <w:szCs w:val="18"/>
-              </w:rPr>
-              <w:t>得过</w:t>
-            </w:r>
-            <w:proofErr w:type="gramStart"/>
-            <w:r>
-              <w:rPr>
-                <w:rFonts w:ascii="微软雅黑" w:eastAsia="微软雅黑" w:hAnsi="微软雅黑" w:hint="eastAsia"/>
-                <w:bCs/>
-                <w:sz w:val="18"/>
-                <w:szCs w:val="18"/>
-              </w:rPr>
-              <w:t>何种荣誉</w:t>
-            </w:r>
-            <w:proofErr w:type="gramEnd"/>
+              <w:t>得过何种荣誉</w:t>
+            </w:r>
             <w:r>
               <w:rPr>
                 <w:rFonts w:ascii="微软雅黑" w:eastAsia="微软雅黑" w:hAnsi="微软雅黑"/>
@@ -1281,6 +1406,14 @@
                 <w:szCs w:val="18"/>
               </w:rPr>
             </w:pPr>
+            <w:r>
+              <w:rPr>
+                <w:rFonts w:ascii="微软雅黑" w:eastAsia="微软雅黑" w:hAnsi="微软雅黑" w:hint="eastAsia"/>
+                <w:sz w:val="18"/>
+                <w:szCs w:val="18"/>
+              </w:rPr>
+              <w:t>无</w:t>
+            </w:r>
           </w:p>
         </w:tc>
       </w:tr>
@@ -1316,7 +1449,7 @@
 </file>
 
 <file path=word/endnotes.xml><?xml version="1.0" encoding="utf-8"?>
-<w:endnotes xmlns:wpc="http://schemas.microsoft.com/office/word/2010/wordprocessingCanvas" xmlns:cx="http://schemas.microsoft.com/office/drawing/2014/chartex" xmlns:cx1="http://schemas.microsoft.com/office/drawing/2015/9/8/chartex" xmlns:cx2="http://schemas.microsoft.com/office/drawing/2015/10/21/chartex" xmlns:cx3="http://schemas.microsoft.com/office/drawing/2016/5/9/chartex" xmlns:cx4="http://schemas.microsoft.com/office/drawing/2016/5/10/chartex" xmlns:cx5="http://schemas.microsoft.com/office/drawing/2016/5/11/chartex" xmlns:cx6="http://schemas.microsoft.com/office/drawing/2016/5/12/chartex" xmlns:cx7="http://schemas.microsoft.com/office/drawing/2016/5/13/chartex" xmlns:cx8="http://schemas.microsoft.com/office/drawing/2016/5/14/chartex" xmlns:mc="http://schemas.openxmlformats.org/markup-compatibility/2006" xmlns:aink="http://schemas.microsoft.com/office/drawing/2016/ink" xmlns:am3d="http://schemas.microsoft.com/office/drawing/2017/model3d" xmlns:o="urn:schemas-microsoft-com:office:office" xmlns:oel="http://schemas.microsoft.com/office/2019/extlst" xmlns:r="http://schemas.openxmlformats.org/officeDocument/2006/relationships" xmlns:m="http://schemas.openxmlformats.org/officeDocument/2006/math" xmlns:v="urn:schemas-microsoft-com:vml" xmlns:wp14="http://schemas.microsoft.com/office/word/2010/wordprocessingDrawing" xmlns:wp="http://schemas.openxmlformats.org/drawingml/2006/wordprocessingDrawing" xmlns:w10="urn:schemas-microsoft-com:office:word" xmlns:w="http://schemas.openxmlformats.org/wordprocessingml/2006/main" xmlns:w14="http://schemas.microsoft.com/office/word/2010/wordml" xmlns:w15="http://schemas.microsoft.com/office/word/2012/wordml" xmlns:w16cex="http://schemas.microsoft.com/office/word/2018/wordml/cex" xmlns:w16cid="http://schemas.microsoft.com/office/word/2016/wordml/cid" xmlns:w16="http://schemas.microsoft.com/office/word/2018/wordml" xmlns:w16sdtdh="http://schemas.microsoft.com/office/word/2020/wordml/sdtdatahash" xmlns:w16se="http://schemas.microsoft.com/office/word/2015/wordml/symex" xmlns:wpg="http://schemas.microsoft.com/office/word/2010/wordprocessingGroup" xmlns:wpi="http://schemas.microsoft.com/office/word/2010/wordprocessingInk" xmlns:wne="http://schemas.microsoft.com/office/word/2006/wordml" xmlns:wps="http://schemas.microsoft.com/office/word/2010/wordprocessingShape" mc:Ignorable="w14 w15 w16se w16cid w16 w16cex w16sdtdh wp14">
+<w:endnotes xmlns:wpc="http://schemas.microsoft.com/office/word/2010/wordprocessingCanvas" xmlns:cx="http://schemas.microsoft.com/office/drawing/2014/chartex" xmlns:cx1="http://schemas.microsoft.com/office/drawing/2015/9/8/chartex" xmlns:cx2="http://schemas.microsoft.com/office/drawing/2015/10/21/chartex" xmlns:cx3="http://schemas.microsoft.com/office/drawing/2016/5/9/chartex" xmlns:cx4="http://schemas.microsoft.com/office/drawing/2016/5/10/chartex" xmlns:cx5="http://schemas.microsoft.com/office/drawing/2016/5/11/chartex" xmlns:cx6="http://schemas.microsoft.com/office/drawing/2016/5/12/chartex" xmlns:cx7="http://schemas.microsoft.com/office/drawing/2016/5/13/chartex" xmlns:cx8="http://schemas.microsoft.com/office/drawing/2016/5/14/chartex" xmlns:mc="http://schemas.openxmlformats.org/markup-compatibility/2006" xmlns:aink="http://schemas.microsoft.com/office/drawing/2016/ink" xmlns:am3d="http://schemas.microsoft.com/office/drawing/2017/model3d" xmlns:o="urn:schemas-microsoft-com:office:office" xmlns:oel="http://schemas.microsoft.com/office/2019/extlst" xmlns:r="http://schemas.openxmlformats.org/officeDocument/2006/relationships" xmlns:m="http://schemas.openxmlformats.org/officeDocument/2006/math" xmlns:v="urn:schemas-microsoft-com:vml" xmlns:wp14="http://schemas.microsoft.com/office/word/2010/wordprocessingDrawing" xmlns:wp="http://schemas.openxmlformats.org/drawingml/2006/wordprocessingDrawing" xmlns:w10="urn:schemas-microsoft-com:office:word" xmlns:w="http://schemas.openxmlformats.org/wordprocessingml/2006/main" xmlns:w14="http://schemas.microsoft.com/office/word/2010/wordml" xmlns:w15="http://schemas.microsoft.com/office/word/2012/wordml" xmlns:w16cex="http://schemas.microsoft.com/office/word/2018/wordml/cex" xmlns:w16cid="http://schemas.microsoft.com/office/word/2016/wordml/cid" xmlns:w16="http://schemas.microsoft.com/office/word/2018/wordml" xmlns:w16du="http://schemas.microsoft.com/office/word/2023/wordml/word16du" xmlns:w16sdtdh="http://schemas.microsoft.com/office/word/2020/wordml/sdtdatahash" xmlns:w16sdtfl="http://schemas.microsoft.com/office/word/2024/wordml/sdtformatlock" xmlns:w16se="http://schemas.microsoft.com/office/word/2015/wordml/symex" xmlns:wpg="http://schemas.microsoft.com/office/word/2010/wordprocessingGroup" xmlns:wpi="http://schemas.microsoft.com/office/word/2010/wordprocessingInk" xmlns:wne="http://schemas.microsoft.com/office/word/2006/wordml" xmlns:wps="http://schemas.microsoft.com/office/word/2010/wordprocessingShape" mc:Ignorable="w14 w15 w16se w16cid w16 w16cex w16sdtdh w16sdtfl w16du wp14">
   <w:endnote w:type="separator" w:id="-1">
     <w:p>
       <w:r>
@@ -1335,7 +1468,7 @@
 </file>
 
 <file path=word/footer1.xml><?xml version="1.0" encoding="utf-8"?>
-<w:ftr xmlns:wpc="http://schemas.microsoft.com/office/word/2010/wordprocessingCanvas" xmlns:cx="http://schemas.microsoft.com/office/drawing/2014/chartex" xmlns:cx1="http://schemas.microsoft.com/office/drawing/2015/9/8/chartex" xmlns:cx2="http://schemas.microsoft.com/office/drawing/2015/10/21/chartex" xmlns:cx3="http://schemas.microsoft.com/office/drawing/2016/5/9/chartex" xmlns:cx4="http://schemas.microsoft.com/office/drawing/2016/5/10/chartex" xmlns:cx5="http://schemas.microsoft.com/office/drawing/2016/5/11/chartex" xmlns:cx6="http://schemas.microsoft.com/office/drawing/2016/5/12/chartex" xmlns:cx7="http://schemas.microsoft.com/office/drawing/2016/5/13/chartex" xmlns:cx8="http://schemas.microsoft.com/office/drawing/2016/5/14/chartex" xmlns:mc="http://schemas.openxmlformats.org/markup-compatibility/2006" xmlns:aink="http://schemas.microsoft.com/office/drawing/2016/ink" xmlns:am3d="http://schemas.microsoft.com/office/drawing/2017/model3d" xmlns:o="urn:schemas-microsoft-com:office:office" xmlns:oel="http://schemas.microsoft.com/office/2019/extlst" xmlns:r="http://schemas.openxmlformats.org/officeDocument/2006/relationships" xmlns:m="http://schemas.openxmlformats.org/officeDocument/2006/math" xmlns:v="urn:schemas-microsoft-com:vml" xmlns:wp14="http://schemas.microsoft.com/office/word/2010/wordprocessingDrawing" xmlns:wp="http://schemas.openxmlformats.org/drawingml/2006/wordprocessingDrawing" xmlns:w10="urn:schemas-microsoft-com:office:word" xmlns:w="http://schemas.openxmlformats.org/wordprocessingml/2006/main" xmlns:w14="http://schemas.microsoft.com/office/word/2010/wordml" xmlns:w15="http://schemas.microsoft.com/office/word/2012/wordml" xmlns:w16cex="http://schemas.microsoft.com/office/word/2018/wordml/cex" xmlns:w16cid="http://schemas.microsoft.com/office/word/2016/wordml/cid" xmlns:w16="http://schemas.microsoft.com/office/word/2018/wordml" xmlns:w16sdtdh="http://schemas.microsoft.com/office/word/2020/wordml/sdtdatahash" xmlns:w16se="http://schemas.microsoft.com/office/word/2015/wordml/symex" xmlns:wpg="http://schemas.microsoft.com/office/word/2010/wordprocessingGroup" xmlns:wpi="http://schemas.microsoft.com/office/word/2010/wordprocessingInk" xmlns:wne="http://schemas.microsoft.com/office/word/2006/wordml" xmlns:wps="http://schemas.microsoft.com/office/word/2010/wordprocessingShape" mc:Ignorable="w14 w15 w16se w16cid w16 w16cex w16sdtdh wp14">
+<w:ftr xmlns:wpc="http://schemas.microsoft.com/office/word/2010/wordprocessingCanvas" xmlns:cx="http://schemas.microsoft.com/office/drawing/2014/chartex" xmlns:cx1="http://schemas.microsoft.com/office/drawing/2015/9/8/chartex" xmlns:cx2="http://schemas.microsoft.com/office/drawing/2015/10/21/chartex" xmlns:cx3="http://schemas.microsoft.com/office/drawing/2016/5/9/chartex" xmlns:cx4="http://schemas.microsoft.com/office/drawing/2016/5/10/chartex" xmlns:cx5="http://schemas.microsoft.com/office/drawing/2016/5/11/chartex" xmlns:cx6="http://schemas.microsoft.com/office/drawing/2016/5/12/chartex" xmlns:cx7="http://schemas.microsoft.com/office/drawing/2016/5/13/chartex" xmlns:cx8="http://schemas.microsoft.com/office/drawing/2016/5/14/chartex" xmlns:mc="http://schemas.openxmlformats.org/markup-compatibility/2006" xmlns:aink="http://schemas.microsoft.com/office/drawing/2016/ink" xmlns:am3d="http://schemas.microsoft.com/office/drawing/2017/model3d" xmlns:o="urn:schemas-microsoft-com:office:office" xmlns:oel="http://schemas.microsoft.com/office/2019/extlst" xmlns:r="http://schemas.openxmlformats.org/officeDocument/2006/relationships" xmlns:m="http://schemas.openxmlformats.org/officeDocument/2006/math" xmlns:v="urn:schemas-microsoft-com:vml" xmlns:wp14="http://schemas.microsoft.com/office/word/2010/wordprocessingDrawing" xmlns:wp="http://schemas.openxmlformats.org/drawingml/2006/wordprocessingDrawing" xmlns:w10="urn:schemas-microsoft-com:office:word" xmlns:w="http://schemas.openxmlformats.org/wordprocessingml/2006/main" xmlns:w14="http://schemas.microsoft.com/office/word/2010/wordml" xmlns:w15="http://schemas.microsoft.com/office/word/2012/wordml" xmlns:w16cex="http://schemas.microsoft.com/office/word/2018/wordml/cex" xmlns:w16cid="http://schemas.microsoft.com/office/word/2016/wordml/cid" xmlns:w16="http://schemas.microsoft.com/office/word/2018/wordml" xmlns:w16du="http://schemas.microsoft.com/office/word/2023/wordml/word16du" xmlns:w16sdtdh="http://schemas.microsoft.com/office/word/2020/wordml/sdtdatahash" xmlns:w16sdtfl="http://schemas.microsoft.com/office/word/2024/wordml/sdtformatlock" xmlns:w16se="http://schemas.microsoft.com/office/word/2015/wordml/symex" xmlns:wpg="http://schemas.microsoft.com/office/word/2010/wordprocessingGroup" xmlns:wpi="http://schemas.microsoft.com/office/word/2010/wordprocessingInk" xmlns:wne="http://schemas.microsoft.com/office/word/2006/wordml" xmlns:wps="http://schemas.microsoft.com/office/word/2010/wordprocessingShape" mc:Ignorable="w14 w15 w16se w16cid w16 w16cex w16sdtdh w16sdtfl w16du wp14">
   <w:p>
     <w:pPr>
       <w:pStyle w:val="a5"/>
@@ -1472,7 +1605,7 @@
 </file>
 
 <file path=word/footnotes.xml><?xml version="1.0" encoding="utf-8"?>
-<w:footnotes xmlns:wpc="http://schemas.microsoft.com/office/word/2010/wordprocessingCanvas" xmlns:cx="http://schemas.microsoft.com/office/drawing/2014/chartex" xmlns:cx1="http://schemas.microsoft.com/office/drawing/2015/9/8/chartex" xmlns:cx2="http://schemas.microsoft.com/office/drawing/2015/10/21/chartex" xmlns:cx3="http://schemas.microsoft.com/office/drawing/2016/5/9/chartex" xmlns:cx4="http://schemas.microsoft.com/office/drawing/2016/5/10/chartex" xmlns:cx5="http://schemas.microsoft.com/office/drawing/2016/5/11/chartex" xmlns:cx6="http://schemas.microsoft.com/office/drawing/2016/5/12/chartex" xmlns:cx7="http://schemas.microsoft.com/office/drawing/2016/5/13/chartex" xmlns:cx8="http://schemas.microsoft.com/office/drawing/2016/5/14/chartex" xmlns:mc="http://schemas.openxmlformats.org/markup-compatibility/2006" xmlns:aink="http://schemas.microsoft.com/office/drawing/2016/ink" xmlns:am3d="http://schemas.microsoft.com/office/drawing/2017/model3d" xmlns:o="urn:schemas-microsoft-com:office:office" xmlns:oel="http://schemas.microsoft.com/office/2019/extlst" xmlns:r="http://schemas.openxmlformats.org/officeDocument/2006/relationships" xmlns:m="http://schemas.openxmlformats.org/officeDocument/2006/math" xmlns:v="urn:schemas-microsoft-com:vml" xmlns:wp14="http://schemas.microsoft.com/office/word/2010/wordprocessingDrawing" xmlns:wp="http://schemas.openxmlformats.org/drawingml/2006/wordprocessingDrawing" xmlns:w10="urn:schemas-microsoft-com:office:word" xmlns:w="http://schemas.openxmlformats.org/wordprocessingml/2006/main" xmlns:w14="http://schemas.microsoft.com/office/word/2010/wordml" xmlns:w15="http://schemas.microsoft.com/office/word/2012/wordml" xmlns:w16cex="http://schemas.microsoft.com/office/word/2018/wordml/cex" xmlns:w16cid="http://schemas.microsoft.com/office/word/2016/wordml/cid" xmlns:w16="http://schemas.microsoft.com/office/word/2018/wordml" xmlns:w16sdtdh="http://schemas.microsoft.com/office/word/2020/wordml/sdtdatahash" xmlns:w16se="http://schemas.microsoft.com/office/word/2015/wordml/symex" xmlns:wpg="http://schemas.microsoft.com/office/word/2010/wordprocessingGroup" xmlns:wpi="http://schemas.microsoft.com/office/word/2010/wordprocessingInk" xmlns:wne="http://schemas.microsoft.com/office/word/2006/wordml" xmlns:wps="http://schemas.microsoft.com/office/word/2010/wordprocessingShape" mc:Ignorable="w14 w15 w16se w16cid w16 w16cex w16sdtdh wp14">
+<w:footnotes xmlns:wpc="http://schemas.microsoft.com/office/word/2010/wordprocessingCanvas" xmlns:cx="http://schemas.microsoft.com/office/drawing/2014/chartex" xmlns:cx1="http://schemas.microsoft.com/office/drawing/2015/9/8/chartex" xmlns:cx2="http://schemas.microsoft.com/office/drawing/2015/10/21/chartex" xmlns:cx3="http://schemas.microsoft.com/office/drawing/2016/5/9/chartex" xmlns:cx4="http://schemas.microsoft.com/office/drawing/2016/5/10/chartex" xmlns:cx5="http://schemas.microsoft.com/office/drawing/2016/5/11/chartex" xmlns:cx6="http://schemas.microsoft.com/office/drawing/2016/5/12/chartex" xmlns:cx7="http://schemas.microsoft.com/office/drawing/2016/5/13/chartex" xmlns:cx8="http://schemas.microsoft.com/office/drawing/2016/5/14/chartex" xmlns:mc="http://schemas.openxmlformats.org/markup-compatibility/2006" xmlns:aink="http://schemas.microsoft.com/office/drawing/2016/ink" xmlns:am3d="http://schemas.microsoft.com/office/drawing/2017/model3d" xmlns:o="urn:schemas-microsoft-com:office:office" xmlns:oel="http://schemas.microsoft.com/office/2019/extlst" xmlns:r="http://schemas.openxmlformats.org/officeDocument/2006/relationships" xmlns:m="http://schemas.openxmlformats.org/officeDocument/2006/math" xmlns:v="urn:schemas-microsoft-com:vml" xmlns:wp14="http://schemas.microsoft.com/office/word/2010/wordprocessingDrawing" xmlns:wp="http://schemas.openxmlformats.org/drawingml/2006/wordprocessingDrawing" xmlns:w10="urn:schemas-microsoft-com:office:word" xmlns:w="http://schemas.openxmlformats.org/wordprocessingml/2006/main" xmlns:w14="http://schemas.microsoft.com/office/word/2010/wordml" xmlns:w15="http://schemas.microsoft.com/office/word/2012/wordml" xmlns:w16cex="http://schemas.microsoft.com/office/word/2018/wordml/cex" xmlns:w16cid="http://schemas.microsoft.com/office/word/2016/wordml/cid" xmlns:w16="http://schemas.microsoft.com/office/word/2018/wordml" xmlns:w16du="http://schemas.microsoft.com/office/word/2023/wordml/word16du" xmlns:w16sdtdh="http://schemas.microsoft.com/office/word/2020/wordml/sdtdatahash" xmlns:w16sdtfl="http://schemas.microsoft.com/office/word/2024/wordml/sdtformatlock" xmlns:w16se="http://schemas.microsoft.com/office/word/2015/wordml/symex" xmlns:wpg="http://schemas.microsoft.com/office/word/2010/wordprocessingGroup" xmlns:wpi="http://schemas.microsoft.com/office/word/2010/wordprocessingInk" xmlns:wne="http://schemas.microsoft.com/office/word/2006/wordml" xmlns:wps="http://schemas.microsoft.com/office/word/2010/wordprocessingShape" mc:Ignorable="w14 w15 w16se w16cid w16 w16cex w16sdtdh w16sdtfl w16du wp14">
   <w:footnote w:type="separator" w:id="-1">
     <w:p>
       <w:r>
@@ -1491,7 +1624,7 @@
 </file>
 
 <file path=word/header1.xml><?xml version="1.0" encoding="utf-8"?>
-<w:hdr xmlns:wpc="http://schemas.microsoft.com/office/word/2010/wordprocessingCanvas" xmlns:cx="http://schemas.microsoft.com/office/drawing/2014/chartex" xmlns:cx1="http://schemas.microsoft.com/office/drawing/2015/9/8/chartex" xmlns:cx2="http://schemas.microsoft.com/office/drawing/2015/10/21/chartex" xmlns:cx3="http://schemas.microsoft.com/office/drawing/2016/5/9/chartex" xmlns:cx4="http://schemas.microsoft.com/office/drawing/2016/5/10/chartex" xmlns:cx5="http://schemas.microsoft.com/office/drawing/2016/5/11/chartex" xmlns:cx6="http://schemas.microsoft.com/office/drawing/2016/5/12/chartex" xmlns:cx7="http://schemas.microsoft.com/office/drawing/2016/5/13/chartex" xmlns:cx8="http://schemas.microsoft.com/office/drawing/2016/5/14/chartex" xmlns:mc="http://schemas.openxmlformats.org/markup-compatibility/2006" xmlns:aink="http://schemas.microsoft.com/office/drawing/2016/ink" xmlns:am3d="http://schemas.microsoft.com/office/drawing/2017/model3d" xmlns:o="urn:schemas-microsoft-com:office:office" xmlns:oel="http://schemas.microsoft.com/office/2019/extlst" xmlns:r="http://schemas.openxmlformats.org/officeDocument/2006/relationships" xmlns:m="http://schemas.openxmlformats.org/officeDocument/2006/math" xmlns:v="urn:schemas-microsoft-com:vml" xmlns:wp14="http://schemas.microsoft.com/office/word/2010/wordprocessingDrawing" xmlns:wp="http://schemas.openxmlformats.org/drawingml/2006/wordprocessingDrawing" xmlns:w10="urn:schemas-microsoft-com:office:word" xmlns:w="http://schemas.openxmlformats.org/wordprocessingml/2006/main" xmlns:w14="http://schemas.microsoft.com/office/word/2010/wordml" xmlns:w15="http://schemas.microsoft.com/office/word/2012/wordml" xmlns:w16cex="http://schemas.microsoft.com/office/word/2018/wordml/cex" xmlns:w16cid="http://schemas.microsoft.com/office/word/2016/wordml/cid" xmlns:w16="http://schemas.microsoft.com/office/word/2018/wordml" xmlns:w16sdtdh="http://schemas.microsoft.com/office/word/2020/wordml/sdtdatahash" xmlns:w16se="http://schemas.microsoft.com/office/word/2015/wordml/symex" xmlns:wpg="http://schemas.microsoft.com/office/word/2010/wordprocessingGroup" xmlns:wpi="http://schemas.microsoft.com/office/word/2010/wordprocessingInk" xmlns:wne="http://schemas.microsoft.com/office/word/2006/wordml" xmlns:wps="http://schemas.microsoft.com/office/word/2010/wordprocessingShape" mc:Ignorable="w14 w15 w16se w16cid w16 w16cex w16sdtdh wp14">
+<w:hdr xmlns:wpc="http://schemas.microsoft.com/office/word/2010/wordprocessingCanvas" xmlns:cx="http://schemas.microsoft.com/office/drawing/2014/chartex" xmlns:cx1="http://schemas.microsoft.com/office/drawing/2015/9/8/chartex" xmlns:cx2="http://schemas.microsoft.com/office/drawing/2015/10/21/chartex" xmlns:cx3="http://schemas.microsoft.com/office/drawing/2016/5/9/chartex" xmlns:cx4="http://schemas.microsoft.com/office/drawing/2016/5/10/chartex" xmlns:cx5="http://schemas.microsoft.com/office/drawing/2016/5/11/chartex" xmlns:cx6="http://schemas.microsoft.com/office/drawing/2016/5/12/chartex" xmlns:cx7="http://schemas.microsoft.com/office/drawing/2016/5/13/chartex" xmlns:cx8="http://schemas.microsoft.com/office/drawing/2016/5/14/chartex" xmlns:mc="http://schemas.openxmlformats.org/markup-compatibility/2006" xmlns:aink="http://schemas.microsoft.com/office/drawing/2016/ink" xmlns:am3d="http://schemas.microsoft.com/office/drawing/2017/model3d" xmlns:o="urn:schemas-microsoft-com:office:office" xmlns:oel="http://schemas.microsoft.com/office/2019/extlst" xmlns:r="http://schemas.openxmlformats.org/officeDocument/2006/relationships" xmlns:m="http://schemas.openxmlformats.org/officeDocument/2006/math" xmlns:v="urn:schemas-microsoft-com:vml" xmlns:wp14="http://schemas.microsoft.com/office/word/2010/wordprocessingDrawing" xmlns:wp="http://schemas.openxmlformats.org/drawingml/2006/wordprocessingDrawing" xmlns:w10="urn:schemas-microsoft-com:office:word" xmlns:w="http://schemas.openxmlformats.org/wordprocessingml/2006/main" xmlns:w14="http://schemas.microsoft.com/office/word/2010/wordml" xmlns:w15="http://schemas.microsoft.com/office/word/2012/wordml" xmlns:w16cex="http://schemas.microsoft.com/office/word/2018/wordml/cex" xmlns:w16cid="http://schemas.microsoft.com/office/word/2016/wordml/cid" xmlns:w16="http://schemas.microsoft.com/office/word/2018/wordml" xmlns:w16du="http://schemas.microsoft.com/office/word/2023/wordml/word16du" xmlns:w16sdtdh="http://schemas.microsoft.com/office/word/2020/wordml/sdtdatahash" xmlns:w16sdtfl="http://schemas.microsoft.com/office/word/2024/wordml/sdtformatlock" xmlns:w16se="http://schemas.microsoft.com/office/word/2015/wordml/symex" xmlns:wpg="http://schemas.microsoft.com/office/word/2010/wordprocessingGroup" xmlns:wpi="http://schemas.microsoft.com/office/word/2010/wordprocessingInk" xmlns:wne="http://schemas.microsoft.com/office/word/2006/wordml" xmlns:wps="http://schemas.microsoft.com/office/word/2010/wordprocessingShape" mc:Ignorable="w14 w15 w16se w16cid w16 w16cex w16sdtdh w16sdtfl w16du wp14">
   <w:p>
     <w:pPr>
       <w:pStyle w:val="a7"/>
@@ -1534,7 +1667,7 @@
 </file>
 
 <file path=word/numbering.xml><?xml version="1.0" encoding="utf-8"?>
-<w:numbering xmlns:wpc="http://schemas.microsoft.com/office/word/2010/wordprocessingCanvas" xmlns:cx="http://schemas.microsoft.com/office/drawing/2014/chartex" xmlns:cx1="http://schemas.microsoft.com/office/drawing/2015/9/8/chartex" xmlns:cx2="http://schemas.microsoft.com/office/drawing/2015/10/21/chartex" xmlns:cx3="http://schemas.microsoft.com/office/drawing/2016/5/9/chartex" xmlns:cx4="http://schemas.microsoft.com/office/drawing/2016/5/10/chartex" xmlns:cx5="http://schemas.microsoft.com/office/drawing/2016/5/11/chartex" xmlns:cx6="http://schemas.microsoft.com/office/drawing/2016/5/12/chartex" xmlns:cx7="http://schemas.microsoft.com/office/drawing/2016/5/13/chartex" xmlns:cx8="http://schemas.microsoft.com/office/drawing/2016/5/14/chartex" xmlns:mc="http://schemas.openxmlformats.org/markup-compatibility/2006" xmlns:aink="http://schemas.microsoft.com/office/drawing/2016/ink" xmlns:am3d="http://schemas.microsoft.com/office/drawing/2017/model3d" xmlns:o="urn:schemas-microsoft-com:office:office" xmlns:oel="http://schemas.microsoft.com/office/2019/extlst" xmlns:r="http://schemas.openxmlformats.org/officeDocument/2006/relationships" xmlns:m="http://schemas.openxmlformats.org/officeDocument/2006/math" xmlns:v="urn:schemas-microsoft-com:vml" xmlns:wp14="http://schemas.microsoft.com/office/word/2010/wordprocessingDrawing" xmlns:wp="http://schemas.openxmlformats.org/drawingml/2006/wordprocessingDrawing" xmlns:w10="urn:schemas-microsoft-com:office:word" xmlns:w="http://schemas.openxmlformats.org/wordprocessingml/2006/main" xmlns:w14="http://schemas.microsoft.com/office/word/2010/wordml" xmlns:w15="http://schemas.microsoft.com/office/word/2012/wordml" xmlns:w16cex="http://schemas.microsoft.com/office/word/2018/wordml/cex" xmlns:w16cid="http://schemas.microsoft.com/office/word/2016/wordml/cid" xmlns:w16="http://schemas.microsoft.com/office/word/2018/wordml" xmlns:w16sdtdh="http://schemas.microsoft.com/office/word/2020/wordml/sdtdatahash" xmlns:w16se="http://schemas.microsoft.com/office/word/2015/wordml/symex" xmlns:wpg="http://schemas.microsoft.com/office/word/2010/wordprocessingGroup" xmlns:wpi="http://schemas.microsoft.com/office/word/2010/wordprocessingInk" xmlns:wne="http://schemas.microsoft.com/office/word/2006/wordml" xmlns:wps="http://schemas.microsoft.com/office/word/2010/wordprocessingShape" mc:Ignorable="w14 w15 w16se w16cid w16 w16cex w16sdtdh wp14">
+<w:numbering xmlns:wpc="http://schemas.microsoft.com/office/word/2010/wordprocessingCanvas" xmlns:cx="http://schemas.microsoft.com/office/drawing/2014/chartex" xmlns:cx1="http://schemas.microsoft.com/office/drawing/2015/9/8/chartex" xmlns:cx2="http://schemas.microsoft.com/office/drawing/2015/10/21/chartex" xmlns:cx3="http://schemas.microsoft.com/office/drawing/2016/5/9/chartex" xmlns:cx4="http://schemas.microsoft.com/office/drawing/2016/5/10/chartex" xmlns:cx5="http://schemas.microsoft.com/office/drawing/2016/5/11/chartex" xmlns:cx6="http://schemas.microsoft.com/office/drawing/2016/5/12/chartex" xmlns:cx7="http://schemas.microsoft.com/office/drawing/2016/5/13/chartex" xmlns:cx8="http://schemas.microsoft.com/office/drawing/2016/5/14/chartex" xmlns:mc="http://schemas.openxmlformats.org/markup-compatibility/2006" xmlns:aink="http://schemas.microsoft.com/office/drawing/2016/ink" xmlns:am3d="http://schemas.microsoft.com/office/drawing/2017/model3d" xmlns:o="urn:schemas-microsoft-com:office:office" xmlns:oel="http://schemas.microsoft.com/office/2019/extlst" xmlns:r="http://schemas.openxmlformats.org/officeDocument/2006/relationships" xmlns:m="http://schemas.openxmlformats.org/officeDocument/2006/math" xmlns:v="urn:schemas-microsoft-com:vml" xmlns:wp14="http://schemas.microsoft.com/office/word/2010/wordprocessingDrawing" xmlns:wp="http://schemas.openxmlformats.org/drawingml/2006/wordprocessingDrawing" xmlns:w10="urn:schemas-microsoft-com:office:word" xmlns:w="http://schemas.openxmlformats.org/wordprocessingml/2006/main" xmlns:w14="http://schemas.microsoft.com/office/word/2010/wordml" xmlns:w15="http://schemas.microsoft.com/office/word/2012/wordml" xmlns:w16cex="http://schemas.microsoft.com/office/word/2018/wordml/cex" xmlns:w16cid="http://schemas.microsoft.com/office/word/2016/wordml/cid" xmlns:w16="http://schemas.microsoft.com/office/word/2018/wordml" xmlns:w16du="http://schemas.microsoft.com/office/word/2023/wordml/word16du" xmlns:w16sdtdh="http://schemas.microsoft.com/office/word/2020/wordml/sdtdatahash" xmlns:w16sdtfl="http://schemas.microsoft.com/office/word/2024/wordml/sdtformatlock" xmlns:w16se="http://schemas.microsoft.com/office/word/2015/wordml/symex" xmlns:wpg="http://schemas.microsoft.com/office/word/2010/wordprocessingGroup" xmlns:wpi="http://schemas.microsoft.com/office/word/2010/wordprocessingInk" xmlns:wne="http://schemas.microsoft.com/office/word/2006/wordml" xmlns:wps="http://schemas.microsoft.com/office/word/2010/wordprocessingShape" mc:Ignorable="w14 w15 w16se w16cid w16 w16cex w16sdtdh w16sdtfl w16du wp14">
   <w:abstractNum w:abstractNumId="0" w15:restartNumberingAfterBreak="0">
     <w:nsid w:val="0A730873"/>
     <w:multiLevelType w:val="multilevel"/>
@@ -1631,7 +1764,7 @@
 </file>
 
 <file path=word/styles.xml><?xml version="1.0" encoding="utf-8"?>
-<w:styles xmlns:mc="http://schemas.openxmlformats.org/markup-compatibility/2006" xmlns:r="http://schemas.openxmlformats.org/officeDocument/2006/relationships" xmlns:w="http://schemas.openxmlformats.org/wordprocessingml/2006/main" xmlns:w14="http://schemas.microsoft.com/office/word/2010/wordml" xmlns:w15="http://schemas.microsoft.com/office/word/2012/wordml" xmlns:w16cex="http://schemas.microsoft.com/office/word/2018/wordml/cex" xmlns:w16cid="http://schemas.microsoft.com/office/word/2016/wordml/cid" xmlns:w16="http://schemas.microsoft.com/office/word/2018/wordml" xmlns:w16sdtdh="http://schemas.microsoft.com/office/word/2020/wordml/sdtdatahash" xmlns:w16se="http://schemas.microsoft.com/office/word/2015/wordml/symex" mc:Ignorable="w14 w15 w16se w16cid w16 w16cex w16sdtdh">
+<w:styles xmlns:mc="http://schemas.openxmlformats.org/markup-compatibility/2006" xmlns:r="http://schemas.openxmlformats.org/officeDocument/2006/relationships" xmlns:w="http://schemas.openxmlformats.org/wordprocessingml/2006/main" xmlns:w14="http://schemas.microsoft.com/office/word/2010/wordml" xmlns:w15="http://schemas.microsoft.com/office/word/2012/wordml" xmlns:w16cex="http://schemas.microsoft.com/office/word/2018/wordml/cex" xmlns:w16cid="http://schemas.microsoft.com/office/word/2016/wordml/cid" xmlns:w16="http://schemas.microsoft.com/office/word/2018/wordml" xmlns:w16du="http://schemas.microsoft.com/office/word/2023/wordml/word16du" xmlns:w16sdtdh="http://schemas.microsoft.com/office/word/2020/wordml/sdtdatahash" xmlns:w16sdtfl="http://schemas.microsoft.com/office/word/2024/wordml/sdtformatlock" xmlns:w16se="http://schemas.microsoft.com/office/word/2015/wordml/symex" mc:Ignorable="w14 w15 w16se w16cid w16 w16cex w16sdtdh w16sdtfl w16du">
   <w:docDefaults>
     <w:rPrDefault>
       <w:rPr>
